--- a/Documentos/CU/ActualizarProducto.docx
+++ b/Documentos/CU/ActualizarProducto.docx
@@ -1,6 +1,6 @@
 
 <file path=word/document.xml><?xml version="1.0" encoding="utf-8"?>
-<w:document xmlns:wpc="http://schemas.microsoft.com/office/word/2010/wordprocessingCanvas" xmlns:mc="http://schemas.openxmlformats.org/markup-compatibility/2006" xmlns:o="urn:schemas-microsoft-com:office:office" xmlns:r="http://schemas.openxmlformats.org/officeDocument/2006/relationships" xmlns:m="http://schemas.openxmlformats.org/officeDocument/2006/math" xmlns:v="urn:schemas-microsoft-com:vml" xmlns:wp14="http://schemas.microsoft.com/office/word/2010/wordprocessingDrawing" xmlns:wp="http://schemas.openxmlformats.org/drawingml/2006/wordprocessingDrawing" xmlns:w10="urn:schemas-microsoft-com:office:word" xmlns:w="http://schemas.openxmlformats.org/wordprocessingml/2006/main" xmlns:w14="http://schemas.microsoft.com/office/word/2010/wordml" xmlns:w15="http://schemas.microsoft.com/office/word/2012/wordml" xmlns:wpg="http://schemas.microsoft.com/office/word/2010/wordprocessingGroup" xmlns:wpi="http://schemas.microsoft.com/office/word/2010/wordprocessingInk" xmlns:wne="http://schemas.microsoft.com/office/word/2006/wordml" xmlns:wps="http://schemas.microsoft.com/office/word/2010/wordprocessingShape" mc:Ignorable="w14 w15 wp14">
+<w:document xmlns:wpc="http://schemas.microsoft.com/office/word/2010/wordprocessingCanvas" xmlns:cx="http://schemas.microsoft.com/office/drawing/2014/chartex" xmlns:mc="http://schemas.openxmlformats.org/markup-compatibility/2006" xmlns:o="urn:schemas-microsoft-com:office:office" xmlns:r="http://schemas.openxmlformats.org/officeDocument/2006/relationships" xmlns:m="http://schemas.openxmlformats.org/officeDocument/2006/math" xmlns:v="urn:schemas-microsoft-com:vml" xmlns:wp14="http://schemas.microsoft.com/office/word/2010/wordprocessingDrawing" xmlns:wp="http://schemas.openxmlformats.org/drawingml/2006/wordprocessingDrawing" xmlns:w10="urn:schemas-microsoft-com:office:word" xmlns:w="http://schemas.openxmlformats.org/wordprocessingml/2006/main" xmlns:w14="http://schemas.microsoft.com/office/word/2010/wordml" xmlns:w15="http://schemas.microsoft.com/office/word/2012/wordml" xmlns:w16se="http://schemas.microsoft.com/office/word/2015/wordml/symex" xmlns:wpg="http://schemas.microsoft.com/office/word/2010/wordprocessingGroup" xmlns:wpi="http://schemas.microsoft.com/office/word/2010/wordprocessingInk" xmlns:wne="http://schemas.microsoft.com/office/word/2006/wordml" xmlns:wps="http://schemas.microsoft.com/office/word/2010/wordprocessingShape" mc:Ignorable="w14 w15 w16se wp14">
   <w:body>
     <w:p>
       <w:pPr>
@@ -43,7 +43,7 @@
     </w:p>
     <w:p>
       <w:pPr>
-        <w:pStyle w:val="Prrafodelista"/>
+        <w:pStyle w:val="ListParagraph"/>
         <w:numPr>
           <w:ilvl w:val="0"/>
           <w:numId w:val="1"/>
@@ -60,6 +60,15 @@
         </w:rPr>
         <w:t>Colaborador: Quiere ingresar nuevos productos a la base de datos, actualizar el stock de algún producto</w:t>
       </w:r>
+      <w:r>
+        <w:rPr>
+          <w:rFonts w:ascii="Arial" w:hAnsi="Arial" w:cs="Arial"/>
+          <w:sz w:val="24"/>
+        </w:rPr>
+        <w:t>.</w:t>
+      </w:r>
+      <w:bookmarkStart w:id="0" w:name="_GoBack"/>
+      <w:bookmarkEnd w:id="0"/>
     </w:p>
     <w:p>
       <w:pPr>
@@ -126,7 +135,7 @@
     </w:p>
     <w:p>
       <w:pPr>
-        <w:pStyle w:val="Prrafodelista"/>
+        <w:pStyle w:val="ListParagraph"/>
         <w:numPr>
           <w:ilvl w:val="0"/>
           <w:numId w:val="2"/>
@@ -143,10 +152,17 @@
         </w:rPr>
         <w:t>El colaborar inicia el programa e ingresa al módulo de inventario</w:t>
       </w:r>
-    </w:p>
-    <w:p>
-      <w:pPr>
-        <w:pStyle w:val="Prrafodelista"/>
+      <w:r>
+        <w:rPr>
+          <w:rFonts w:ascii="Arial" w:hAnsi="Arial" w:cs="Arial"/>
+          <w:sz w:val="24"/>
+        </w:rPr>
+        <w:t>.</w:t>
+      </w:r>
+    </w:p>
+    <w:p>
+      <w:pPr>
+        <w:pStyle w:val="ListParagraph"/>
         <w:numPr>
           <w:ilvl w:val="0"/>
           <w:numId w:val="2"/>
@@ -161,12 +177,12 @@
           <w:rFonts w:ascii="Arial" w:hAnsi="Arial" w:cs="Arial"/>
           <w:sz w:val="24"/>
         </w:rPr>
-        <w:t>El colaborador inicia un actualización de un producto</w:t>
-      </w:r>
-    </w:p>
-    <w:p>
-      <w:pPr>
-        <w:pStyle w:val="Prrafodelista"/>
+        <w:t>El colaborador ingresa a la opción de productos.</w:t>
+      </w:r>
+    </w:p>
+    <w:p>
+      <w:pPr>
+        <w:pStyle w:val="ListParagraph"/>
         <w:numPr>
           <w:ilvl w:val="0"/>
           <w:numId w:val="2"/>
@@ -181,12 +197,12 @@
           <w:rFonts w:ascii="Arial" w:hAnsi="Arial" w:cs="Arial"/>
           <w:sz w:val="24"/>
         </w:rPr>
-        <w:t>El colaborar modifica los valores del producto.</w:t>
-      </w:r>
-    </w:p>
-    <w:p>
-      <w:pPr>
-        <w:pStyle w:val="Prrafodelista"/>
+        <w:t>El colaborador busca el producto a modificar.</w:t>
+      </w:r>
+    </w:p>
+    <w:p>
+      <w:pPr>
+        <w:pStyle w:val="ListParagraph"/>
         <w:numPr>
           <w:ilvl w:val="0"/>
           <w:numId w:val="2"/>
@@ -201,12 +217,26 @@
           <w:rFonts w:ascii="Arial" w:hAnsi="Arial" w:cs="Arial"/>
           <w:sz w:val="24"/>
         </w:rPr>
-        <w:t>El sistema guarda la nueva información exitosamente</w:t>
-      </w:r>
-    </w:p>
-    <w:p>
-      <w:pPr>
-        <w:pStyle w:val="Prrafodelista"/>
+        <w:t xml:space="preserve">El colaborador inicia </w:t>
+      </w:r>
+      <w:r>
+        <w:rPr>
+          <w:rFonts w:ascii="Arial" w:hAnsi="Arial" w:cs="Arial"/>
+          <w:sz w:val="24"/>
+        </w:rPr>
+        <w:t>una actualización</w:t>
+      </w:r>
+      <w:r>
+        <w:rPr>
+          <w:rFonts w:ascii="Arial" w:hAnsi="Arial" w:cs="Arial"/>
+          <w:sz w:val="24"/>
+        </w:rPr>
+        <w:t xml:space="preserve"> de un producto</w:t>
+      </w:r>
+    </w:p>
+    <w:p>
+      <w:pPr>
+        <w:pStyle w:val="ListParagraph"/>
         <w:numPr>
           <w:ilvl w:val="0"/>
           <w:numId w:val="2"/>
@@ -221,19 +251,12 @@
           <w:rFonts w:ascii="Arial" w:hAnsi="Arial" w:cs="Arial"/>
           <w:sz w:val="24"/>
         </w:rPr>
-        <w:t xml:space="preserve">El sistema le presenta una opción para seguir modificando </w:t>
-      </w:r>
-      <w:r>
-        <w:rPr>
-          <w:rFonts w:ascii="Arial" w:hAnsi="Arial" w:cs="Arial"/>
-          <w:sz w:val="24"/>
-        </w:rPr>
-        <w:t>productos o salir a la ventana de inventario.</w:t>
-      </w:r>
-    </w:p>
-    <w:p>
-      <w:pPr>
-        <w:pStyle w:val="Prrafodelista"/>
+        <w:t>El colaborar modifica los valores del producto.</w:t>
+      </w:r>
+    </w:p>
+    <w:p>
+      <w:pPr>
+        <w:pStyle w:val="ListParagraph"/>
         <w:numPr>
           <w:ilvl w:val="0"/>
           <w:numId w:val="2"/>
@@ -248,6 +271,53 @@
           <w:rFonts w:ascii="Arial" w:hAnsi="Arial" w:cs="Arial"/>
           <w:sz w:val="24"/>
         </w:rPr>
+        <w:t>El sistema guarda la nueva información exitosamente</w:t>
+      </w:r>
+    </w:p>
+    <w:p>
+      <w:pPr>
+        <w:pStyle w:val="ListParagraph"/>
+        <w:numPr>
+          <w:ilvl w:val="0"/>
+          <w:numId w:val="2"/>
+        </w:numPr>
+        <w:rPr>
+          <w:rFonts w:ascii="Arial" w:hAnsi="Arial" w:cs="Arial"/>
+          <w:sz w:val="24"/>
+        </w:rPr>
+      </w:pPr>
+      <w:r>
+        <w:rPr>
+          <w:rFonts w:ascii="Arial" w:hAnsi="Arial" w:cs="Arial"/>
+          <w:sz w:val="24"/>
+        </w:rPr>
+        <w:t xml:space="preserve">El sistema le presenta una opción para seguir modificando </w:t>
+      </w:r>
+      <w:r>
+        <w:rPr>
+          <w:rFonts w:ascii="Arial" w:hAnsi="Arial" w:cs="Arial"/>
+          <w:sz w:val="24"/>
+        </w:rPr>
+        <w:t>productos o salir a la ventana de inventario.</w:t>
+      </w:r>
+    </w:p>
+    <w:p>
+      <w:pPr>
+        <w:pStyle w:val="ListParagraph"/>
+        <w:numPr>
+          <w:ilvl w:val="0"/>
+          <w:numId w:val="2"/>
+        </w:numPr>
+        <w:rPr>
+          <w:rFonts w:ascii="Arial" w:hAnsi="Arial" w:cs="Arial"/>
+          <w:sz w:val="24"/>
+        </w:rPr>
+      </w:pPr>
+      <w:r>
+        <w:rPr>
+          <w:rFonts w:ascii="Arial" w:hAnsi="Arial" w:cs="Arial"/>
+          <w:sz w:val="24"/>
+        </w:rPr>
         <w:t>El colaborar deja el sistema.</w:t>
       </w:r>
     </w:p>
@@ -270,7 +340,7 @@
     </w:p>
     <w:p>
       <w:pPr>
-        <w:pStyle w:val="Prrafodelista"/>
+        <w:pStyle w:val="ListParagraph"/>
         <w:numPr>
           <w:ilvl w:val="0"/>
           <w:numId w:val="4"/>
@@ -295,8 +365,6 @@
           <w:sz w:val="24"/>
         </w:rPr>
       </w:pPr>
-      <w:bookmarkStart w:id="0" w:name="_GoBack"/>
-      <w:bookmarkEnd w:id="0"/>
     </w:p>
     <w:sectPr>
       <w:pgSz w:w="12240" w:h="15840"/>
@@ -309,8 +377,8 @@
 </file>
 
 <file path=word/numbering.xml><?xml version="1.0" encoding="utf-8"?>
-<w:numbering xmlns:wpc="http://schemas.microsoft.com/office/word/2010/wordprocessingCanvas" xmlns:mc="http://schemas.openxmlformats.org/markup-compatibility/2006" xmlns:o="urn:schemas-microsoft-com:office:office" xmlns:r="http://schemas.openxmlformats.org/officeDocument/2006/relationships" xmlns:m="http://schemas.openxmlformats.org/officeDocument/2006/math" xmlns:v="urn:schemas-microsoft-com:vml" xmlns:wp14="http://schemas.microsoft.com/office/word/2010/wordprocessingDrawing" xmlns:wp="http://schemas.openxmlformats.org/drawingml/2006/wordprocessingDrawing" xmlns:w10="urn:schemas-microsoft-com:office:word" xmlns:w="http://schemas.openxmlformats.org/wordprocessingml/2006/main" xmlns:w14="http://schemas.microsoft.com/office/word/2010/wordml" xmlns:w15="http://schemas.microsoft.com/office/word/2012/wordml" xmlns:wpg="http://schemas.microsoft.com/office/word/2010/wordprocessingGroup" xmlns:wpi="http://schemas.microsoft.com/office/word/2010/wordprocessingInk" xmlns:wne="http://schemas.microsoft.com/office/word/2006/wordml" xmlns:wps="http://schemas.microsoft.com/office/word/2010/wordprocessingShape" mc:Ignorable="w14 w15 wp14">
-  <w:abstractNum w:abstractNumId="0">
+<w:numbering xmlns:wpc="http://schemas.microsoft.com/office/word/2010/wordprocessingCanvas" xmlns:cx="http://schemas.microsoft.com/office/drawing/2014/chartex" xmlns:mc="http://schemas.openxmlformats.org/markup-compatibility/2006" xmlns:o="urn:schemas-microsoft-com:office:office" xmlns:r="http://schemas.openxmlformats.org/officeDocument/2006/relationships" xmlns:m="http://schemas.openxmlformats.org/officeDocument/2006/math" xmlns:v="urn:schemas-microsoft-com:vml" xmlns:wp14="http://schemas.microsoft.com/office/word/2010/wordprocessingDrawing" xmlns:wp="http://schemas.openxmlformats.org/drawingml/2006/wordprocessingDrawing" xmlns:w10="urn:schemas-microsoft-com:office:word" xmlns:w="http://schemas.openxmlformats.org/wordprocessingml/2006/main" xmlns:w14="http://schemas.microsoft.com/office/word/2010/wordml" xmlns:w15="http://schemas.microsoft.com/office/word/2012/wordml" xmlns:w16se="http://schemas.microsoft.com/office/word/2015/wordml/symex" xmlns:wpg="http://schemas.microsoft.com/office/word/2010/wordprocessingGroup" xmlns:wpi="http://schemas.microsoft.com/office/word/2010/wordprocessingInk" xmlns:wne="http://schemas.microsoft.com/office/word/2006/wordml" xmlns:wps="http://schemas.microsoft.com/office/word/2010/wordprocessingShape" mc:Ignorable="w14 w15 w16se wp14">
+  <w:abstractNum w:abstractNumId="0" w15:restartNumberingAfterBreak="0">
     <w:nsid w:val="1AD210CF"/>
     <w:multiLevelType w:val="hybridMultilevel"/>
     <w:tmpl w:val="E6DE7DC4"/>
@@ -423,7 +491,7 @@
       </w:rPr>
     </w:lvl>
   </w:abstractNum>
-  <w:abstractNum w:abstractNumId="1">
+  <w:abstractNum w:abstractNumId="1" w15:restartNumberingAfterBreak="0">
     <w:nsid w:val="52204A32"/>
     <w:multiLevelType w:val="hybridMultilevel"/>
     <w:tmpl w:val="43DE1A20"/>
@@ -509,7 +577,7 @@
       </w:pPr>
     </w:lvl>
   </w:abstractNum>
-  <w:abstractNum w:abstractNumId="2">
+  <w:abstractNum w:abstractNumId="2" w15:restartNumberingAfterBreak="0">
     <w:nsid w:val="64FF5797"/>
     <w:multiLevelType w:val="hybridMultilevel"/>
     <w:tmpl w:val="EF4AA074"/>
@@ -595,7 +663,7 @@
       </w:pPr>
     </w:lvl>
   </w:abstractNum>
-  <w:abstractNum w:abstractNumId="3">
+  <w:abstractNum w:abstractNumId="3" w15:restartNumberingAfterBreak="0">
     <w:nsid w:val="68B53672"/>
     <w:multiLevelType w:val="hybridMultilevel"/>
     <w:tmpl w:val="F0AA3B9E"/>
@@ -697,7 +765,7 @@
 </file>
 
 <file path=word/styles.xml><?xml version="1.0" encoding="utf-8"?>
-<w:styles xmlns:mc="http://schemas.openxmlformats.org/markup-compatibility/2006" xmlns:r="http://schemas.openxmlformats.org/officeDocument/2006/relationships" xmlns:w="http://schemas.openxmlformats.org/wordprocessingml/2006/main" xmlns:w14="http://schemas.microsoft.com/office/word/2010/wordml" xmlns:w15="http://schemas.microsoft.com/office/word/2012/wordml" mc:Ignorable="w14 w15">
+<w:styles xmlns:mc="http://schemas.openxmlformats.org/markup-compatibility/2006" xmlns:r="http://schemas.openxmlformats.org/officeDocument/2006/relationships" xmlns:w="http://schemas.openxmlformats.org/wordprocessingml/2006/main" xmlns:w14="http://schemas.microsoft.com/office/word/2010/wordml" xmlns:w15="http://schemas.microsoft.com/office/word/2012/wordml" xmlns:w16se="http://schemas.microsoft.com/office/word/2015/wordml/symex" mc:Ignorable="w14 w15 w16se">
   <w:docDefaults>
     <w:rPrDefault>
       <w:rPr>
@@ -1090,13 +1158,13 @@
     <w:name w:val="Normal"/>
     <w:qFormat/>
   </w:style>
-  <w:style w:type="character" w:default="1" w:styleId="Fuentedeprrafopredeter">
+  <w:style w:type="character" w:default="1" w:styleId="DefaultParagraphFont">
     <w:name w:val="Default Paragraph Font"/>
     <w:uiPriority w:val="1"/>
     <w:semiHidden/>
     <w:unhideWhenUsed/>
   </w:style>
-  <w:style w:type="table" w:default="1" w:styleId="Tablanormal">
+  <w:style w:type="table" w:default="1" w:styleId="TableNormal">
     <w:name w:val="Normal Table"/>
     <w:uiPriority w:val="99"/>
     <w:semiHidden/>
@@ -1111,13 +1179,13 @@
       </w:tblCellMar>
     </w:tblPr>
   </w:style>
-  <w:style w:type="numbering" w:default="1" w:styleId="Sinlista">
+  <w:style w:type="numbering" w:default="1" w:styleId="NoList">
     <w:name w:val="No List"/>
     <w:uiPriority w:val="99"/>
     <w:semiHidden/>
     <w:unhideWhenUsed/>
   </w:style>
-  <w:style w:type="paragraph" w:styleId="Prrafodelista">
+  <w:style w:type="paragraph" w:styleId="ListParagraph">
     <w:name w:val="List Paragraph"/>
     <w:basedOn w:val="Normal"/>
     <w:uiPriority w:val="34"/>
